--- a/Foundations of Computer Science.docx
+++ b/Foundations of Computer Science.docx
@@ -40,11 +40,7 @@
       </w:r>
       <w:r>
         <w:rPr/>
-        <w:t>所示的</w:t>
-      </w:r>
-      <w:r>
-        <w:rPr/>
-        <w:t>光学字符识别的例子。在有些应用中，模式识别是一个较大问题的一部分。比如，程序的模式识别是编译器的必要的组成部分，即将一种语言翻译为另一种语言，如将</w:t>
+        <w:t>所示的光学字符识别的例子。在有些应用中，模式识别是一个较大问题的一部分。比如，程序的模式识别是编译器的必要的组成部分，即将一种语言翻译为另一种语言，如将</w:t>
       </w:r>
       <w:r>
         <w:rPr/>
@@ -52,11 +48,7 @@
       </w:r>
       <w:r>
         <w:rPr/>
-        <w:t>语言翻译为机器语言</w:t>
-      </w:r>
-      <w:r>
-        <w:rPr/>
-        <w:t>。</w:t>
+        <w:t>语言翻译为机器语言。</w:t>
       </w:r>
     </w:p>
     <w:p>
@@ -84,11 +76,7 @@
       </w:pPr>
       <w:r>
         <w:rPr/>
-        <w:t>sequence of characters followed by then</w:t>
-      </w:r>
-      <w:r>
-        <w:rPr/>
-        <w:t>”</w:t>
+        <w:t>sequence of characters followed by then”</w:t>
       </w:r>
       <w:r>
         <w:rPr/>
@@ -140,6 +128,240 @@
       </w:pPr>
       <w:r>
         <w:rPr/>
+        <w:tab/>
+      </w:r>
+    </w:p>
+    <w:p>
+      <w:pPr>
+        <w:pStyle w:val="Normal"/>
+        <w:rPr/>
+      </w:pPr>
+      <w:r>
+        <w:rPr/>
+        <w:t xml:space="preserve">10.1 </w:t>
+      </w:r>
+      <w:r>
+        <w:rPr/>
+        <w:t>本章内容</w:t>
+      </w:r>
+    </w:p>
+    <w:p>
+      <w:pPr>
+        <w:pStyle w:val="Normal"/>
+        <w:rPr/>
+      </w:pPr>
+      <w:r>
+        <w:rPr/>
+        <w:tab/>
+      </w:r>
+      <w:r>
+        <w:rPr/>
+        <w:t>本章处理包含字符串集合的模式。通过本章，我们将学习：</w:t>
+      </w:r>
+    </w:p>
+    <w:p>
+      <w:pPr>
+        <w:pStyle w:val="Normal"/>
+        <w:numPr>
+          <w:ilvl w:val="0"/>
+          <w:numId w:val="1"/>
+        </w:numPr>
+        <w:rPr/>
+      </w:pPr>
+      <w:r>
+        <w:rPr>
+          <w:b/>
+          <w:bCs/>
+        </w:rPr>
+        <w:t>有穷自动机</w:t>
+      </w:r>
+      <w:r>
+        <w:rPr/>
+        <w:t>是一种基于图形的模式表示方法。它有两种变形：</w:t>
+      </w:r>
+      <w:r>
+        <w:rPr>
+          <w:b/>
+          <w:bCs/>
+        </w:rPr>
+        <w:t>确定型有穷自动</w:t>
+      </w:r>
+      <w:r>
+        <w:rPr/>
+        <w:t>机（</w:t>
+      </w:r>
+      <w:r>
+        <w:rPr/>
+        <w:t>10.2</w:t>
+      </w:r>
+      <w:r>
+        <w:rPr/>
+        <w:t>节）和</w:t>
+      </w:r>
+      <w:r>
+        <w:rPr>
+          <w:b/>
+          <w:bCs/>
+        </w:rPr>
+        <w:t>非确定型有穷自动机</w:t>
+      </w:r>
+      <w:r>
+        <w:rPr/>
+        <w:t>（</w:t>
+      </w:r>
+      <w:r>
+        <w:rPr/>
+        <w:t>10.3</w:t>
+      </w:r>
+      <w:r>
+        <w:rPr/>
+        <w:t>节）。</w:t>
+      </w:r>
+    </w:p>
+    <w:p>
+      <w:pPr>
+        <w:pStyle w:val="Normal"/>
+        <w:numPr>
+          <w:ilvl w:val="0"/>
+          <w:numId w:val="1"/>
+        </w:numPr>
+        <w:rPr/>
+      </w:pPr>
+      <w:r>
+        <w:rPr/>
+        <w:t>确定型有穷自动机可以通过一种简单的方法转换为识别其模式的程序（</w:t>
+      </w:r>
+      <w:r>
+        <w:rPr/>
+        <w:t>10.2</w:t>
+      </w:r>
+      <w:r>
+        <w:rPr/>
+        <w:t>节）。</w:t>
+      </w:r>
+    </w:p>
+    <w:p>
+      <w:pPr>
+        <w:pStyle w:val="Normal"/>
+        <w:numPr>
+          <w:ilvl w:val="0"/>
+          <w:numId w:val="1"/>
+        </w:numPr>
+        <w:rPr/>
+      </w:pPr>
+      <w:r>
+        <w:rPr/>
+        <w:t>使用</w:t>
+      </w:r>
+      <w:r>
+        <w:rPr>
+          <w:b/>
+          <w:bCs/>
+        </w:rPr>
+        <w:t>子集构造</w:t>
+      </w:r>
+      <w:r>
+        <w:rPr/>
+        <w:t>的方法可以将非确定型有穷自动机转换成识别同样模式的确定型有穷自动机（</w:t>
+      </w:r>
+      <w:r>
+        <w:rPr/>
+        <w:t>10.4</w:t>
+      </w:r>
+      <w:r>
+        <w:rPr/>
+        <w:t>节）。</w:t>
+      </w:r>
+    </w:p>
+    <w:p>
+      <w:pPr>
+        <w:pStyle w:val="Normal"/>
+        <w:numPr>
+          <w:ilvl w:val="0"/>
+          <w:numId w:val="1"/>
+        </w:numPr>
+        <w:rPr/>
+      </w:pPr>
+      <w:r>
+        <w:rPr>
+          <w:b/>
+          <w:bCs/>
+        </w:rPr>
+        <w:t>正则表达式</w:t>
+      </w:r>
+      <w:r>
+        <w:rPr/>
+        <w:t>是可以被自动机描述的模式的代数描述（</w:t>
+      </w:r>
+      <w:r>
+        <w:rPr/>
+        <w:t>10.5</w:t>
+      </w:r>
+      <w:r>
+        <w:rPr/>
+        <w:t>和</w:t>
+      </w:r>
+      <w:r>
+        <w:rPr/>
+        <w:t>10.7</w:t>
+      </w:r>
+      <w:r>
+        <w:rPr/>
+        <w:t>节）。</w:t>
+      </w:r>
+    </w:p>
+    <w:p>
+      <w:pPr>
+        <w:pStyle w:val="Normal"/>
+        <w:numPr>
+          <w:ilvl w:val="0"/>
+          <w:numId w:val="1"/>
+        </w:numPr>
+        <w:rPr/>
+      </w:pPr>
+      <w:r>
+        <w:rPr/>
+        <w:t>正则表达式可以转换为自动机（</w:t>
+      </w:r>
+      <w:r>
+        <w:rPr/>
+        <w:t>10.8</w:t>
+      </w:r>
+      <w:r>
+        <w:rPr/>
+        <w:t>节），反之亦然（</w:t>
+      </w:r>
+      <w:r>
+        <w:rPr/>
+        <w:t>10.9</w:t>
+      </w:r>
+      <w:r>
+        <w:rPr/>
+        <w:t>节）。</w:t>
+      </w:r>
+    </w:p>
+    <w:p>
+      <w:pPr>
+        <w:pStyle w:val="Normal"/>
+        <w:rPr/>
+      </w:pPr>
+      <w:r>
+        <w:rPr/>
+        <w:tab/>
+      </w:r>
+      <w:r>
+        <w:rPr/>
+        <w:t>下一章也会讨论字符串模式，将介绍一种用来定义模式 的递归表示标记法：“上下文无关文法”。我们将会看到这种标记法可以描述自动机或正则表达式无法表达的模式。然而，在很多情况下，无法像自动机或者正则表达式那样简单的方式转换为程序。</w:t>
+      </w:r>
+    </w:p>
+    <w:p>
+      <w:pPr>
+        <w:pStyle w:val="Normal"/>
+        <w:rPr/>
+      </w:pPr>
+      <w:r>
+        <w:rPr/>
+        <w:t xml:space="preserve"> </w:t>
       </w:r>
     </w:p>
     <w:sectPr>
@@ -149,9 +371,277 @@
       <w:pgNumType w:fmt="decimal"/>
       <w:formProt w:val="false"/>
       <w:textDirection w:val="lrTb"/>
+      <w:docGrid w:type="default" w:linePitch="240" w:charSpace="4294961151"/>
     </w:sectPr>
   </w:body>
 </w:document>
+</file>
+
+<file path=word/numbering.xml><?xml version="1.0" encoding="utf-8"?>
+<w:numbering xmlns:w="http://schemas.openxmlformats.org/wordprocessingml/2006/main" xmlns:o="urn:schemas-microsoft-com:office:office" xmlns:r="http://schemas.openxmlformats.org/officeDocument/2006/relationships" xmlns:v="urn:schemas-microsoft-com:vml">
+  <w:abstractNum w:abstractNumId="1">
+    <w:lvl w:ilvl="0">
+      <w:start w:val="1"/>
+      <w:numFmt w:val="bullet"/>
+      <w:lvlText w:val=""/>
+      <w:lvlJc w:val="left"/>
+      <w:pPr>
+        <w:tabs>
+          <w:tab w:val="num" w:pos="720"/>
+        </w:tabs>
+        <w:ind w:left="720" w:hanging="360"/>
+      </w:pPr>
+      <w:rPr>
+        <w:rFonts w:ascii="Symbol" w:hAnsi="Symbol" w:cs="Symbol" w:hint="default"/>
+      </w:rPr>
+    </w:lvl>
+    <w:lvl w:ilvl="1">
+      <w:start w:val="1"/>
+      <w:numFmt w:val="bullet"/>
+      <w:lvlText w:val="◦"/>
+      <w:lvlJc w:val="left"/>
+      <w:pPr>
+        <w:tabs>
+          <w:tab w:val="num" w:pos="1080"/>
+        </w:tabs>
+        <w:ind w:left="1080" w:hanging="360"/>
+      </w:pPr>
+      <w:rPr>
+        <w:rFonts w:ascii="OpenSymbol" w:hAnsi="OpenSymbol" w:cs="OpenSymbol" w:hint="default"/>
+      </w:rPr>
+    </w:lvl>
+    <w:lvl w:ilvl="2">
+      <w:start w:val="1"/>
+      <w:numFmt w:val="bullet"/>
+      <w:lvlText w:val="▪"/>
+      <w:lvlJc w:val="left"/>
+      <w:pPr>
+        <w:tabs>
+          <w:tab w:val="num" w:pos="1440"/>
+        </w:tabs>
+        <w:ind w:left="1440" w:hanging="360"/>
+      </w:pPr>
+      <w:rPr>
+        <w:rFonts w:ascii="OpenSymbol" w:hAnsi="OpenSymbol" w:cs="OpenSymbol" w:hint="default"/>
+      </w:rPr>
+    </w:lvl>
+    <w:lvl w:ilvl="3">
+      <w:start w:val="1"/>
+      <w:numFmt w:val="bullet"/>
+      <w:lvlText w:val=""/>
+      <w:lvlJc w:val="left"/>
+      <w:pPr>
+        <w:tabs>
+          <w:tab w:val="num" w:pos="1800"/>
+        </w:tabs>
+        <w:ind w:left="1800" w:hanging="360"/>
+      </w:pPr>
+      <w:rPr>
+        <w:rFonts w:ascii="Symbol" w:hAnsi="Symbol" w:cs="Symbol" w:hint="default"/>
+      </w:rPr>
+    </w:lvl>
+    <w:lvl w:ilvl="4">
+      <w:start w:val="1"/>
+      <w:numFmt w:val="bullet"/>
+      <w:lvlText w:val="◦"/>
+      <w:lvlJc w:val="left"/>
+      <w:pPr>
+        <w:tabs>
+          <w:tab w:val="num" w:pos="2160"/>
+        </w:tabs>
+        <w:ind w:left="2160" w:hanging="360"/>
+      </w:pPr>
+      <w:rPr>
+        <w:rFonts w:ascii="OpenSymbol" w:hAnsi="OpenSymbol" w:cs="OpenSymbol" w:hint="default"/>
+      </w:rPr>
+    </w:lvl>
+    <w:lvl w:ilvl="5">
+      <w:start w:val="1"/>
+      <w:numFmt w:val="bullet"/>
+      <w:lvlText w:val="▪"/>
+      <w:lvlJc w:val="left"/>
+      <w:pPr>
+        <w:tabs>
+          <w:tab w:val="num" w:pos="2520"/>
+        </w:tabs>
+        <w:ind w:left="2520" w:hanging="360"/>
+      </w:pPr>
+      <w:rPr>
+        <w:rFonts w:ascii="OpenSymbol" w:hAnsi="OpenSymbol" w:cs="OpenSymbol" w:hint="default"/>
+      </w:rPr>
+    </w:lvl>
+    <w:lvl w:ilvl="6">
+      <w:start w:val="1"/>
+      <w:numFmt w:val="bullet"/>
+      <w:lvlText w:val=""/>
+      <w:lvlJc w:val="left"/>
+      <w:pPr>
+        <w:tabs>
+          <w:tab w:val="num" w:pos="2880"/>
+        </w:tabs>
+        <w:ind w:left="2880" w:hanging="360"/>
+      </w:pPr>
+      <w:rPr>
+        <w:rFonts w:ascii="Symbol" w:hAnsi="Symbol" w:cs="Symbol" w:hint="default"/>
+      </w:rPr>
+    </w:lvl>
+    <w:lvl w:ilvl="7">
+      <w:start w:val="1"/>
+      <w:numFmt w:val="bullet"/>
+      <w:lvlText w:val="◦"/>
+      <w:lvlJc w:val="left"/>
+      <w:pPr>
+        <w:tabs>
+          <w:tab w:val="num" w:pos="3240"/>
+        </w:tabs>
+        <w:ind w:left="3240" w:hanging="360"/>
+      </w:pPr>
+      <w:rPr>
+        <w:rFonts w:ascii="OpenSymbol" w:hAnsi="OpenSymbol" w:cs="OpenSymbol" w:hint="default"/>
+      </w:rPr>
+    </w:lvl>
+    <w:lvl w:ilvl="8">
+      <w:start w:val="1"/>
+      <w:numFmt w:val="bullet"/>
+      <w:lvlText w:val="▪"/>
+      <w:lvlJc w:val="left"/>
+      <w:pPr>
+        <w:tabs>
+          <w:tab w:val="num" w:pos="3600"/>
+        </w:tabs>
+        <w:ind w:left="3600" w:hanging="360"/>
+      </w:pPr>
+      <w:rPr>
+        <w:rFonts w:ascii="OpenSymbol" w:hAnsi="OpenSymbol" w:cs="OpenSymbol" w:hint="default"/>
+      </w:rPr>
+    </w:lvl>
+  </w:abstractNum>
+  <w:abstractNum w:abstractNumId="2">
+    <w:lvl w:ilvl="0">
+      <w:start w:val="1"/>
+      <w:numFmt w:val="none"/>
+      <w:suff w:val="nothing"/>
+      <w:lvlText w:val=""/>
+      <w:lvlJc w:val="left"/>
+      <w:pPr>
+        <w:tabs>
+          <w:tab w:val="num" w:pos="432"/>
+        </w:tabs>
+        <w:ind w:left="432" w:hanging="432"/>
+      </w:pPr>
+    </w:lvl>
+    <w:lvl w:ilvl="1">
+      <w:start w:val="1"/>
+      <w:numFmt w:val="none"/>
+      <w:suff w:val="nothing"/>
+      <w:lvlText w:val=""/>
+      <w:lvlJc w:val="left"/>
+      <w:pPr>
+        <w:tabs>
+          <w:tab w:val="num" w:pos="576"/>
+        </w:tabs>
+        <w:ind w:left="576" w:hanging="576"/>
+      </w:pPr>
+    </w:lvl>
+    <w:lvl w:ilvl="2">
+      <w:start w:val="1"/>
+      <w:numFmt w:val="none"/>
+      <w:suff w:val="nothing"/>
+      <w:lvlText w:val=""/>
+      <w:lvlJc w:val="left"/>
+      <w:pPr>
+        <w:tabs>
+          <w:tab w:val="num" w:pos="720"/>
+        </w:tabs>
+        <w:ind w:left="720" w:hanging="720"/>
+      </w:pPr>
+    </w:lvl>
+    <w:lvl w:ilvl="3">
+      <w:start w:val="1"/>
+      <w:numFmt w:val="none"/>
+      <w:suff w:val="nothing"/>
+      <w:lvlText w:val=""/>
+      <w:lvlJc w:val="left"/>
+      <w:pPr>
+        <w:tabs>
+          <w:tab w:val="num" w:pos="864"/>
+        </w:tabs>
+        <w:ind w:left="864" w:hanging="864"/>
+      </w:pPr>
+    </w:lvl>
+    <w:lvl w:ilvl="4">
+      <w:start w:val="1"/>
+      <w:numFmt w:val="none"/>
+      <w:suff w:val="nothing"/>
+      <w:lvlText w:val=""/>
+      <w:lvlJc w:val="left"/>
+      <w:pPr>
+        <w:tabs>
+          <w:tab w:val="num" w:pos="1008"/>
+        </w:tabs>
+        <w:ind w:left="1008" w:hanging="1008"/>
+      </w:pPr>
+    </w:lvl>
+    <w:lvl w:ilvl="5">
+      <w:start w:val="1"/>
+      <w:numFmt w:val="none"/>
+      <w:suff w:val="nothing"/>
+      <w:lvlText w:val=""/>
+      <w:lvlJc w:val="left"/>
+      <w:pPr>
+        <w:tabs>
+          <w:tab w:val="num" w:pos="1152"/>
+        </w:tabs>
+        <w:ind w:left="1152" w:hanging="1152"/>
+      </w:pPr>
+    </w:lvl>
+    <w:lvl w:ilvl="6">
+      <w:start w:val="1"/>
+      <w:numFmt w:val="none"/>
+      <w:suff w:val="nothing"/>
+      <w:lvlText w:val=""/>
+      <w:lvlJc w:val="left"/>
+      <w:pPr>
+        <w:tabs>
+          <w:tab w:val="num" w:pos="1296"/>
+        </w:tabs>
+        <w:ind w:left="1296" w:hanging="1296"/>
+      </w:pPr>
+    </w:lvl>
+    <w:lvl w:ilvl="7">
+      <w:start w:val="1"/>
+      <w:numFmt w:val="none"/>
+      <w:suff w:val="nothing"/>
+      <w:lvlText w:val=""/>
+      <w:lvlJc w:val="left"/>
+      <w:pPr>
+        <w:tabs>
+          <w:tab w:val="num" w:pos="1440"/>
+        </w:tabs>
+        <w:ind w:left="1440" w:hanging="1440"/>
+      </w:pPr>
+    </w:lvl>
+    <w:lvl w:ilvl="8">
+      <w:start w:val="1"/>
+      <w:numFmt w:val="none"/>
+      <w:suff w:val="nothing"/>
+      <w:lvlText w:val=""/>
+      <w:lvlJc w:val="left"/>
+      <w:pPr>
+        <w:tabs>
+          <w:tab w:val="num" w:pos="1584"/>
+        </w:tabs>
+        <w:ind w:left="1584" w:hanging="1584"/>
+      </w:pPr>
+    </w:lvl>
+  </w:abstractNum>
+  <w:num w:numId="1">
+    <w:abstractNumId w:val="1"/>
+  </w:num>
+  <w:num w:numId="2">
+    <w:abstractNumId w:val="2"/>
+  </w:num>
+</w:numbering>
 </file>
 
 <file path=word/styles.xml><?xml version="1.0" encoding="utf-8"?>
@@ -174,23 +664,28 @@
     <w:pPr>
       <w:widowControl w:val="false"/>
       <w:suppressAutoHyphens w:val="true"/>
-      <w:kinsoku w:val="true"/>
-      <w:overflowPunct w:val="true"/>
-      <w:autoSpaceDE w:val="true"/>
+      <w:overflowPunct w:val="false"/>
       <w:bidi w:val="0"/>
+      <w:jc w:val="left"/>
     </w:pPr>
     <w:rPr>
       <w:rFonts w:ascii="Liberation Serif" w:hAnsi="Liberation Serif" w:eastAsia="Droid Sans Fallback" w:cs="Droid Sans Fallback"/>
-      <w:color w:val="auto"/>
+      <w:color w:val="00000A"/>
       <w:sz w:val="24"/>
       <w:szCs w:val="24"/>
       <w:lang w:val="en-US" w:eastAsia="zh-CN" w:bidi="hi-IN"/>
     </w:rPr>
   </w:style>
-  <w:style w:type="paragraph" w:styleId="Style14">
+  <w:style w:type="character" w:styleId="Style14">
+    <w:name w:val="项目符号"/>
+    <w:rPr>
+      <w:rFonts w:ascii="OpenSymbol" w:hAnsi="OpenSymbol" w:eastAsia="OpenSymbol" w:cs="OpenSymbol"/>
+    </w:rPr>
+  </w:style>
+  <w:style w:type="paragraph" w:styleId="Style15">
     <w:name w:val="标题"/>
     <w:basedOn w:val="Normal"/>
-    <w:next w:val="Style15"/>
+    <w:next w:val="Style16"/>
     <w:pPr>
       <w:keepNext/>
       <w:spacing w:before="240" w:after="120"/>
@@ -201,7 +696,7 @@
       <w:szCs w:val="28"/>
     </w:rPr>
   </w:style>
-  <w:style w:type="paragraph" w:styleId="Style15">
+  <w:style w:type="paragraph" w:styleId="Style16">
     <w:name w:val="正文"/>
     <w:basedOn w:val="Normal"/>
     <w:pPr>
@@ -209,13 +704,13 @@
     </w:pPr>
     <w:rPr/>
   </w:style>
-  <w:style w:type="paragraph" w:styleId="Style16">
+  <w:style w:type="paragraph" w:styleId="Style17">
     <w:name w:val="列表"/>
-    <w:basedOn w:val="Style15"/>
+    <w:basedOn w:val="Style16"/>
     <w:pPr/>
     <w:rPr/>
   </w:style>
-  <w:style w:type="paragraph" w:styleId="Style17">
+  <w:style w:type="paragraph" w:styleId="Style18">
     <w:name w:val="题注"/>
     <w:basedOn w:val="Normal"/>
     <w:pPr>
@@ -229,7 +724,7 @@
       <w:szCs w:val="24"/>
     </w:rPr>
   </w:style>
-  <w:style w:type="paragraph" w:styleId="Style18">
+  <w:style w:type="paragraph" w:styleId="Style19">
     <w:name w:val="索引"/>
     <w:basedOn w:val="Normal"/>
     <w:pPr>

--- a/Foundations of Computer Science.docx
+++ b/Foundations of Computer Science.docx
@@ -40,7 +40,7 @@
       </w:r>
       <w:r>
         <w:rPr/>
-        <w:t>所示的光学字符识别的例子。在有些应用中，模式识别是一个较大问题的一部分。比如，程序的模式识别是编译器的必要的组成部分，即将一种语言翻译为另一种语言，如将</w:t>
+        <w:t>所示的光学字符识别的例子。在有些应用中，模式识别是一个较大问题的一部分。比如，程序的模式识别是编译器的必要组成部分，即将一种语言翻译为另一种语言，如将</w:t>
       </w:r>
       <w:r>
         <w:rPr/>
@@ -66,21 +66,11 @@
       </w:r>
       <w:r>
         <w:rPr/>
-        <w:t xml:space="preserve">the letters if followed by any </w:t>
-      </w:r>
-    </w:p>
-    <w:p>
-      <w:pPr>
-        <w:pStyle w:val="Normal"/>
-        <w:rPr/>
-      </w:pPr>
-      <w:r>
-        <w:rPr/>
-        <w:t>sequence of characters followed by then”</w:t>
-      </w:r>
-      <w:r>
-        <w:rPr/>
-        <w:t>。大多数操作系统可以在命来中使用模式，比如在</w:t>
+        <w:t>the letters if followed by any sequence of characters followed by then”</w:t>
+      </w:r>
+      <w:r>
+        <w:rPr/>
+        <w:t>。大多数操作系统可以在命令中使用模式，比如在</w:t>
       </w:r>
       <w:r>
         <w:rPr/>
@@ -351,7 +341,64 @@
       </w:r>
       <w:r>
         <w:rPr/>
-        <w:t>下一章也会讨论字符串模式，将介绍一种用来定义模式 的递归表示标记法：“上下文无关文法”。我们将会看到这种标记法可以描述自动机或正则表达式无法表达的模式。然而，在很多情况下，无法像自动机或者正则表达式那样简单的方式转换为程序。</w:t>
+        <w:t>下一章也会讨论字符串模式，将介绍一种用来定义模式 的递归表示标记法：“上下文无关文法”。我们将会看到这种标记法可以描述自动机或正则表达式无法表达的模式。然而，在很多情况下，无法像自动机或者正则表达式那样简单的方式将文法转换转换为程序。</w:t>
+      </w:r>
+    </w:p>
+    <w:p>
+      <w:pPr>
+        <w:pStyle w:val="Normal"/>
+        <w:rPr/>
+      </w:pPr>
+      <w:r>
+        <w:rPr/>
+      </w:r>
+    </w:p>
+    <w:p>
+      <w:pPr>
+        <w:pStyle w:val="Normal"/>
+        <w:rPr/>
+      </w:pPr>
+      <w:r>
+        <w:rPr/>
+        <w:t xml:space="preserve">10.2 </w:t>
+      </w:r>
+      <w:r>
+        <w:rPr/>
+        <w:t>状态机和自动机</w:t>
+      </w:r>
+    </w:p>
+    <w:p>
+      <w:pPr>
+        <w:pStyle w:val="Normal"/>
+        <w:rPr/>
+      </w:pPr>
+      <w:r>
+        <w:rPr/>
+      </w:r>
+    </w:p>
+    <w:p>
+      <w:pPr>
+        <w:pStyle w:val="Normal"/>
+        <w:rPr/>
+      </w:pPr>
+      <w:r>
+        <w:rPr/>
+        <w:tab/>
+      </w:r>
+      <w:r>
+        <w:rPr/>
+        <w:t>用来搜索模式字符串的程序通常具有特殊的结构。我们可以在代码的特定位置做些标识，这些位置表示查找某个目标模式的程序过程中的一些特殊的事件。我们称这些位置为</w:t>
+      </w:r>
+      <w:r>
+        <w:rPr>
+          <w:b/>
+          <w:bCs/>
+        </w:rPr>
+        <w:t>状态</w:t>
+      </w:r>
+      <w:r>
+        <w:rPr/>
+        <w:t>。程序的整体行为可以看作是读入输入时从一个状态迁移到另一个状态。</w:t>
       </w:r>
     </w:p>
     <w:p>
@@ -362,6 +409,85 @@
       <w:r>
         <w:rPr/>
         <w:t xml:space="preserve"> </w:t>
+      </w:r>
+      <w:r>
+        <w:rPr/>
+        <w:tab/>
+      </w:r>
+      <w:r>
+        <w:rPr/>
+        <w:t>为更加具体的描述这种思想，我们来看一个模式匹配的例子：“哪些英语单词包括五个元音字母，且是按照字母顺序出现的？”。为了回答这个问题，我们可以使用操作系统提供的单词表，如</w:t>
+      </w:r>
+      <w:r>
+        <w:rPr/>
+        <w:t>UNIX</w:t>
+      </w:r>
+      <w:r>
+        <w:rPr/>
+        <w:t>系统中的</w:t>
+      </w:r>
+      <w:r>
+        <w:rPr/>
+        <w:t>/usr/dict/words</w:t>
+      </w:r>
+      <w:r>
+        <w:rPr/>
+        <w:t>，其中保存了常用的英语单词，每行一个。在该文件中，包含按顺序出现的五个元音字母的单词是：</w:t>
+      </w:r>
+    </w:p>
+    <w:p>
+      <w:pPr>
+        <w:pStyle w:val="Normal"/>
+        <w:rPr/>
+      </w:pPr>
+      <w:r>
+        <w:rPr/>
+        <w:tab/>
+        <w:t>abstemious</w:t>
+      </w:r>
+    </w:p>
+    <w:p>
+      <w:pPr>
+        <w:pStyle w:val="Normal"/>
+        <w:rPr/>
+      </w:pPr>
+      <w:r>
+        <w:rPr/>
+        <w:tab/>
+        <w:t>facetious</w:t>
+      </w:r>
+    </w:p>
+    <w:p>
+      <w:pPr>
+        <w:pStyle w:val="Normal"/>
+        <w:rPr/>
+      </w:pPr>
+      <w:r>
+        <w:rPr/>
+        <w:tab/>
+        <w:t>sacrilegious</w:t>
+      </w:r>
+    </w:p>
+    <w:p>
+      <w:pPr>
+        <w:pStyle w:val="Normal"/>
+        <w:rPr/>
+      </w:pPr>
+      <w:r>
+        <w:rPr/>
+        <w:tab/>
+      </w:r>
+      <w:r>
+        <w:rPr/>
+        <w:t>我们来用</w:t>
+      </w:r>
+      <w:r>
+        <w:rPr/>
+        <w:t>C</w:t>
+      </w:r>
+      <w:r>
+        <w:rPr/>
+        <w:t>写一个程序检查一个字符串，判断其中是否包括所有五个元音字符并且按顺序出现。</w:t>
       </w:r>
     </w:p>
     <w:sectPr>
@@ -664,7 +790,7 @@
     <w:pPr>
       <w:widowControl w:val="false"/>
       <w:suppressAutoHyphens w:val="true"/>
-      <w:overflowPunct w:val="false"/>
+      <w:overflowPunct w:val="true"/>
       <w:bidi w:val="0"/>
       <w:jc w:val="left"/>
     </w:pPr>
@@ -680,6 +806,42 @@
     <w:name w:val="项目符号"/>
     <w:rPr>
       <w:rFonts w:ascii="OpenSymbol" w:hAnsi="OpenSymbol" w:eastAsia="OpenSymbol" w:cs="OpenSymbol"/>
+    </w:rPr>
+  </w:style>
+  <w:style w:type="character" w:styleId="ListLabel1">
+    <w:name w:val="ListLabel 1"/>
+    <w:rPr>
+      <w:rFonts w:cs="Symbol"/>
+    </w:rPr>
+  </w:style>
+  <w:style w:type="character" w:styleId="ListLabel2">
+    <w:name w:val="ListLabel 2"/>
+    <w:rPr>
+      <w:rFonts w:cs="OpenSymbol"/>
+    </w:rPr>
+  </w:style>
+  <w:style w:type="character" w:styleId="ListLabel3">
+    <w:name w:val="ListLabel 3"/>
+    <w:rPr>
+      <w:rFonts w:cs="Symbol"/>
+    </w:rPr>
+  </w:style>
+  <w:style w:type="character" w:styleId="ListLabel4">
+    <w:name w:val="ListLabel 4"/>
+    <w:rPr>
+      <w:rFonts w:cs="OpenSymbol"/>
+    </w:rPr>
+  </w:style>
+  <w:style w:type="character" w:styleId="ListLabel5">
+    <w:name w:val="ListLabel 5"/>
+    <w:rPr>
+      <w:rFonts w:cs="Symbol"/>
+    </w:rPr>
+  </w:style>
+  <w:style w:type="character" w:styleId="ListLabel6">
+    <w:name w:val="ListLabel 6"/>
+    <w:rPr>
+      <w:rFonts w:cs="OpenSymbol"/>
     </w:rPr>
   </w:style>
   <w:style w:type="paragraph" w:styleId="Style15">
